--- a/BOA_CoffeCat/Base de datos/PROYECTOGRUgPO1.docx
+++ b/BOA_CoffeCat/Base de datos/PROYECTOGRUgPO1.docx
@@ -100,7 +100,7 @@
                   </wp:anchor>
                 </w:drawing>
               </mc:Choice>
-              <mc:Fallback xmlns:w16se="http://schemas.microsoft.com/office/word/2015/wordml/symex" xmlns:cx1="http://schemas.microsoft.com/office/drawing/2015/9/8/chartex" xmlns:cx="http://schemas.microsoft.com/office/drawing/2014/chartex">
+              <mc:Fallback xmlns:cx="http://schemas.microsoft.com/office/drawing/2014/chartex" xmlns:cx1="http://schemas.microsoft.com/office/drawing/2015/9/8/chartex" xmlns:w16se="http://schemas.microsoft.com/office/word/2015/wordml/symex">
                 <w:pict>
                   <v:rect w14:anchorId="3B645D48" id="Rectángulo 6" o:spid="_x0000_s1026" style="position:absolute;margin-left:1.95pt;margin-top:-70.85pt;width:51pt;height:789pt;z-index:251663360;visibility:visible;mso-wrap-style:square;mso-width-percent:0;mso-wrap-distance-left:9pt;mso-wrap-distance-top:0;mso-wrap-distance-right:9pt;mso-wrap-distance-bottom:0;mso-position-horizontal:absolute;mso-position-horizontal-relative:text;mso-position-vertical:absolute;mso-position-vertical-relative:text;mso-width-percent:0;mso-width-relative:margin;v-text-anchor:middle" o:gfxdata="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" fillcolor="#5b9bd5 [3204]" strokecolor="#1f4d78 [1604]" strokeweight="1pt"/>
                 </w:pict>
@@ -175,7 +175,7 @@
                   </wp:anchor>
                 </w:drawing>
               </mc:Choice>
-              <mc:Fallback xmlns:w16se="http://schemas.microsoft.com/office/word/2015/wordml/symex" xmlns:cx1="http://schemas.microsoft.com/office/drawing/2015/9/8/chartex" xmlns:cx="http://schemas.microsoft.com/office/drawing/2014/chartex">
+              <mc:Fallback xmlns:cx="http://schemas.microsoft.com/office/drawing/2014/chartex" xmlns:cx1="http://schemas.microsoft.com/office/drawing/2015/9/8/chartex" xmlns:w16se="http://schemas.microsoft.com/office/word/2015/wordml/symex">
                 <w:pict>
                   <v:rect w14:anchorId="61C8E0AE" id="Rectángulo 4" o:spid="_x0000_s1026" style="position:absolute;margin-left:0;margin-top:-70.85pt;width:73.5pt;height:789pt;z-index:251659264;visibility:visible;mso-wrap-style:square;mso-wrap-distance-left:9pt;mso-wrap-distance-top:0;mso-wrap-distance-right:9pt;mso-wrap-distance-bottom:0;mso-position-horizontal:left;mso-position-horizontal-relative:page;mso-position-vertical:absolute;mso-position-vertical-relative:text;v-text-anchor:middle" o:gfxdata="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" fillcolor="red" strokecolor="#1f4d78 [1604]" strokeweight="1pt">
                     <w10:wrap anchorx="page"/>
@@ -252,7 +252,7 @@
                   </wp:anchor>
                 </w:drawing>
               </mc:Choice>
-              <mc:Fallback xmlns:w16se="http://schemas.microsoft.com/office/word/2015/wordml/symex" xmlns:cx1="http://schemas.microsoft.com/office/drawing/2015/9/8/chartex" xmlns:cx="http://schemas.microsoft.com/office/drawing/2014/chartex">
+              <mc:Fallback xmlns:cx="http://schemas.microsoft.com/office/drawing/2014/chartex" xmlns:cx1="http://schemas.microsoft.com/office/drawing/2015/9/8/chartex" xmlns:w16se="http://schemas.microsoft.com/office/word/2015/wordml/symex">
                 <w:pict>
                   <v:rect w14:anchorId="1C4AF539" id="Rectángulo 5" o:spid="_x0000_s1026" style="position:absolute;margin-left:-40.05pt;margin-top:-70.85pt;width:73.5pt;height:789pt;z-index:251661312;visibility:visible;mso-wrap-style:square;mso-wrap-distance-left:9pt;mso-wrap-distance-top:0;mso-wrap-distance-right:9pt;mso-wrap-distance-bottom:0;mso-position-horizontal:absolute;mso-position-horizontal-relative:text;mso-position-vertical:absolute;mso-position-vertical-relative:text;v-text-anchor:middle" o:gfxdata="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" fillcolor="yellow" strokecolor="#1f4d78 [1604]" strokeweight="1pt"/>
                 </w:pict>
@@ -2102,7 +2102,7 @@
           <w:lang w:val="es-MX"/>
         </w:rPr>
       </w:pPr>
-      <w:bookmarkStart w:id="36" w:name="_Toc194675910"/>
+      <w:bookmarkStart w:id="18" w:name="_Toc194675910"/>
       <w:r>
         <w:rPr>
           <w:rFonts w:ascii="Times New Roman" w:hAnsi="Times New Roman" w:cs="Times New Roman"/>
@@ -2114,7 +2114,7 @@
         </w:rPr>
         <w:t>Introducción</w:t>
       </w:r>
-      <w:bookmarkEnd w:id="36"/>
+      <w:bookmarkEnd w:id="18"/>
     </w:p>
     <w:p>
       <w:pPr>
@@ -2282,7 +2282,7 @@
           <w:lang w:val="es-MX"/>
         </w:rPr>
       </w:pPr>
-      <w:bookmarkStart w:id="37" w:name="_Toc194675911"/>
+      <w:bookmarkStart w:id="19" w:name="_Toc194675911"/>
       <w:r>
         <w:rPr>
           <w:rFonts w:ascii="Times New Roman" w:hAnsi="Times New Roman" w:cs="Times New Roman"/>
@@ -2294,7 +2294,7 @@
         </w:rPr>
         <w:t>Desarrollo</w:t>
       </w:r>
-      <w:bookmarkEnd w:id="37"/>
+      <w:bookmarkEnd w:id="19"/>
       <w:r>
         <w:rPr>
           <w:rFonts w:ascii="Times New Roman" w:hAnsi="Times New Roman" w:cs="Times New Roman"/>
@@ -2319,7 +2319,7 @@
           <w:lang w:val="es-MX"/>
         </w:rPr>
       </w:pPr>
-      <w:bookmarkStart w:id="38" w:name="_Toc194675912"/>
+      <w:bookmarkStart w:id="20" w:name="_Toc194675912"/>
       <w:r>
         <w:rPr>
           <w:rFonts w:ascii="Times New Roman" w:hAnsi="Times New Roman" w:cs="Times New Roman"/>
@@ -2331,7 +2331,7 @@
         </w:rPr>
         <w:t>Idea del proyecto</w:t>
       </w:r>
-      <w:bookmarkEnd w:id="38"/>
+      <w:bookmarkEnd w:id="20"/>
     </w:p>
     <w:p>
       <w:pPr>
@@ -2460,7 +2460,7 @@
           <w:lang w:val="es-MX"/>
         </w:rPr>
       </w:pPr>
-      <w:bookmarkStart w:id="39" w:name="_Toc194675913"/>
+      <w:bookmarkStart w:id="21" w:name="_Toc194675913"/>
       <w:r>
         <w:rPr>
           <w:rFonts w:ascii="Times New Roman" w:hAnsi="Times New Roman" w:cs="Times New Roman"/>
@@ -2472,7 +2472,7 @@
         </w:rPr>
         <w:t>Secciones principales</w:t>
       </w:r>
-      <w:bookmarkEnd w:id="39"/>
+      <w:bookmarkEnd w:id="21"/>
     </w:p>
     <w:p>
       <w:pPr>
@@ -2510,8 +2510,6 @@
         </w:rPr>
         <w:t>e que sea el maestro se mostrará</w:t>
       </w:r>
-      <w:bookmarkStart w:id="40" w:name="_GoBack"/>
-      <w:bookmarkEnd w:id="40"/>
       <w:r>
         <w:rPr>
           <w:rFonts w:ascii="Times New Roman" w:hAnsi="Times New Roman" w:cs="Times New Roman"/>
@@ -2713,7 +2711,7 @@
           <w:lang w:val="es-MX"/>
         </w:rPr>
       </w:pPr>
-      <w:bookmarkStart w:id="41" w:name="_Toc194675914"/>
+      <w:bookmarkStart w:id="22" w:name="_Toc194675914"/>
       <w:r>
         <w:rPr>
           <w:rFonts w:ascii="Times New Roman" w:hAnsi="Times New Roman" w:cs="Times New Roman"/>
@@ -2725,7 +2723,7 @@
         </w:rPr>
         <w:t>Diagrama de entidad-relación</w:t>
       </w:r>
-      <w:bookmarkEnd w:id="41"/>
+      <w:bookmarkEnd w:id="22"/>
     </w:p>
     <w:p>
       <w:pPr>
@@ -2828,7 +2826,7 @@
           <w:lang w:val="es-MX"/>
         </w:rPr>
       </w:pPr>
-      <w:bookmarkStart w:id="42" w:name="_Toc194675915"/>
+      <w:bookmarkStart w:id="23" w:name="_Toc194675915"/>
       <w:r>
         <w:rPr>
           <w:rFonts w:ascii="Times New Roman" w:hAnsi="Times New Roman" w:cs="Times New Roman"/>
@@ -2841,7 +2839,7 @@
         <w:lastRenderedPageBreak/>
         <w:t>Diccionario de datos</w:t>
       </w:r>
-      <w:bookmarkEnd w:id="42"/>
+      <w:bookmarkEnd w:id="23"/>
     </w:p>
     <w:p>
       <w:pPr>
@@ -5204,7 +5202,7 @@
           <w:lang w:val="es-MX"/>
         </w:rPr>
       </w:pPr>
-      <w:bookmarkStart w:id="43" w:name="_Toc194675916"/>
+      <w:bookmarkStart w:id="24" w:name="_Toc194675916"/>
       <w:r>
         <w:rPr>
           <w:rFonts w:ascii="Times New Roman" w:hAnsi="Times New Roman" w:cs="Times New Roman"/>
@@ -5216,7 +5214,7 @@
         </w:rPr>
         <w:t>Modelo relacional</w:t>
       </w:r>
-      <w:bookmarkEnd w:id="43"/>
+      <w:bookmarkEnd w:id="24"/>
     </w:p>
     <w:p>
       <w:pPr>
@@ -5284,7 +5282,7 @@
           <w:lang w:val="es-MX"/>
         </w:rPr>
       </w:pPr>
-      <w:bookmarkStart w:id="44" w:name="_Toc194675917"/>
+      <w:bookmarkStart w:id="25" w:name="_Toc194675917"/>
       <w:r>
         <w:rPr>
           <w:rFonts w:ascii="Times New Roman" w:hAnsi="Times New Roman" w:cs="Times New Roman"/>
@@ -5296,7 +5294,7 @@
         </w:rPr>
         <w:t>Consulta en algebra relacional</w:t>
       </w:r>
-      <w:bookmarkEnd w:id="44"/>
+      <w:bookmarkEnd w:id="25"/>
     </w:p>
     <w:p>
       <w:pPr>
@@ -5310,7 +5308,7 @@
           <w:lang w:val="es-MX"/>
         </w:rPr>
       </w:pPr>
-      <w:bookmarkStart w:id="45" w:name="_Toc194675918"/>
+      <w:bookmarkStart w:id="26" w:name="_Toc194675918"/>
       <w:r>
         <w:rPr>
           <w:rFonts w:ascii="Times New Roman" w:hAnsi="Times New Roman" w:cs="Times New Roman"/>
@@ -5333,7 +5331,7 @@
         </w:rPr>
         <w:t xml:space="preserve"> de base de datos</w:t>
       </w:r>
-      <w:bookmarkEnd w:id="45"/>
+      <w:bookmarkEnd w:id="26"/>
     </w:p>
     <w:p>
       <w:pPr>
@@ -7749,13 +7747,149 @@
             <w:tcBorders>
               <w:top w:val="nil"/>
               <w:left w:val="single" w:sz="4" w:space="0" w:color="auto"/>
+              <w:bottom w:val="nil"/>
+              <w:right w:val="single" w:sz="4" w:space="0" w:color="auto"/>
+            </w:tcBorders>
+            <w:shd w:val="clear" w:color="auto" w:fill="auto"/>
+            <w:noWrap/>
+            <w:vAlign w:val="bottom"/>
+            <w:hideMark/>
+          </w:tcPr>
+          <w:p>
+            <w:pPr>
+              <w:spacing w:after="0" w:line="240" w:lineRule="auto"/>
+              <w:rPr>
+                <w:rFonts w:ascii="Calibri" w:eastAsia="Times New Roman" w:hAnsi="Calibri" w:cs="Calibri"/>
+                <w:color w:val="000000"/>
+                <w:lang w:val="es-NI" w:eastAsia="es-NI"/>
+              </w:rPr>
+            </w:pPr>
+            <w:r>
+              <w:rPr>
+                <w:rFonts w:ascii="Calibri" w:eastAsia="Times New Roman" w:hAnsi="Calibri" w:cs="Calibri"/>
+                <w:color w:val="000000"/>
+                <w:lang w:val="es-NI" w:eastAsia="es-NI"/>
+              </w:rPr>
+              <w:t> </w:t>
+            </w:r>
+          </w:p>
+        </w:tc>
+        <w:tc>
+          <w:tcPr>
+            <w:tcW w:w="2320" w:type="dxa"/>
+            <w:tcBorders>
+              <w:top w:val="nil"/>
+              <w:left w:val="nil"/>
+              <w:bottom w:val="nil"/>
+              <w:right w:val="single" w:sz="4" w:space="0" w:color="auto"/>
+            </w:tcBorders>
+            <w:shd w:val="clear" w:color="auto" w:fill="auto"/>
+            <w:noWrap/>
+            <w:vAlign w:val="bottom"/>
+            <w:hideMark/>
+          </w:tcPr>
+          <w:p>
+            <w:pPr>
+              <w:spacing w:after="0" w:line="240" w:lineRule="auto"/>
+              <w:rPr>
+                <w:rFonts w:ascii="Calibri" w:eastAsia="Times New Roman" w:hAnsi="Calibri" w:cs="Calibri"/>
+                <w:color w:val="000000"/>
+                <w:lang w:val="es-NI" w:eastAsia="es-NI"/>
+              </w:rPr>
+            </w:pPr>
+            <w:r>
+              <w:rPr>
+                <w:rFonts w:ascii="Calibri" w:eastAsia="Times New Roman" w:hAnsi="Calibri" w:cs="Calibri"/>
+                <w:color w:val="000000"/>
+                <w:lang w:val="es-NI" w:eastAsia="es-NI"/>
+              </w:rPr>
+              <w:t> </w:t>
+            </w:r>
+          </w:p>
+        </w:tc>
+        <w:tc>
+          <w:tcPr>
+            <w:tcW w:w="1420" w:type="dxa"/>
+            <w:tcBorders>
+              <w:top w:val="nil"/>
+              <w:left w:val="nil"/>
+              <w:bottom w:val="nil"/>
+              <w:right w:val="single" w:sz="4" w:space="0" w:color="auto"/>
+            </w:tcBorders>
+            <w:shd w:val="clear" w:color="auto" w:fill="auto"/>
+            <w:noWrap/>
+            <w:vAlign w:val="bottom"/>
+            <w:hideMark/>
+          </w:tcPr>
+          <w:p>
+            <w:pPr>
+              <w:spacing w:after="0" w:line="240" w:lineRule="auto"/>
+              <w:rPr>
+                <w:rFonts w:ascii="Calibri" w:eastAsia="Times New Roman" w:hAnsi="Calibri" w:cs="Calibri"/>
+                <w:color w:val="000000"/>
+                <w:lang w:val="es-NI" w:eastAsia="es-NI"/>
+              </w:rPr>
+            </w:pPr>
+            <w:r>
+              <w:rPr>
+                <w:rFonts w:ascii="Calibri" w:eastAsia="Times New Roman" w:hAnsi="Calibri" w:cs="Calibri"/>
+                <w:color w:val="000000"/>
+                <w:lang w:val="es-NI" w:eastAsia="es-NI"/>
+              </w:rPr>
+              <w:t> </w:t>
+            </w:r>
+          </w:p>
+        </w:tc>
+        <w:tc>
+          <w:tcPr>
+            <w:tcW w:w="1200" w:type="dxa"/>
+            <w:tcBorders>
+              <w:top w:val="nil"/>
+              <w:left w:val="nil"/>
+              <w:bottom w:val="nil"/>
+              <w:right w:val="single" w:sz="4" w:space="0" w:color="auto"/>
+            </w:tcBorders>
+            <w:shd w:val="clear" w:color="auto" w:fill="auto"/>
+            <w:noWrap/>
+            <w:vAlign w:val="bottom"/>
+            <w:hideMark/>
+          </w:tcPr>
+          <w:p>
+            <w:pPr>
+              <w:spacing w:after="0" w:line="240" w:lineRule="auto"/>
+              <w:rPr>
+                <w:rFonts w:ascii="Calibri" w:eastAsia="Times New Roman" w:hAnsi="Calibri" w:cs="Calibri"/>
+                <w:color w:val="000000"/>
+                <w:lang w:val="es-NI" w:eastAsia="es-NI"/>
+              </w:rPr>
+            </w:pPr>
+            <w:r>
+              <w:rPr>
+                <w:rFonts w:ascii="Calibri" w:eastAsia="Times New Roman" w:hAnsi="Calibri" w:cs="Calibri"/>
+                <w:color w:val="000000"/>
+                <w:lang w:val="es-NI" w:eastAsia="es-NI"/>
+              </w:rPr>
+              <w:t> </w:t>
+            </w:r>
+          </w:p>
+        </w:tc>
+      </w:tr>
+      <w:tr>
+        <w:trPr>
+          <w:trHeight w:val="300"/>
+        </w:trPr>
+        <w:tc>
+          <w:tcPr>
+            <w:tcW w:w="1920" w:type="dxa"/>
+            <w:tcBorders>
+              <w:top w:val="nil"/>
+              <w:left w:val="single" w:sz="4" w:space="0" w:color="auto"/>
               <w:bottom w:val="single" w:sz="4" w:space="0" w:color="auto"/>
               <w:right w:val="single" w:sz="4" w:space="0" w:color="auto"/>
             </w:tcBorders>
             <w:shd w:val="clear" w:color="auto" w:fill="auto"/>
             <w:noWrap/>
             <w:vAlign w:val="bottom"/>
-            <w:hideMark/>
           </w:tcPr>
           <w:p>
             <w:pPr>
@@ -7766,14 +7900,6 @@
                 <w:lang w:val="es-NI" w:eastAsia="es-NI"/>
               </w:rPr>
             </w:pPr>
-            <w:r>
-              <w:rPr>
-                <w:rFonts w:ascii="Calibri" w:eastAsia="Times New Roman" w:hAnsi="Calibri" w:cs="Calibri"/>
-                <w:color w:val="000000"/>
-                <w:lang w:val="es-NI" w:eastAsia="es-NI"/>
-              </w:rPr>
-              <w:t> </w:t>
-            </w:r>
           </w:p>
         </w:tc>
         <w:tc>
@@ -7788,7 +7914,6 @@
             <w:shd w:val="clear" w:color="auto" w:fill="auto"/>
             <w:noWrap/>
             <w:vAlign w:val="bottom"/>
-            <w:hideMark/>
           </w:tcPr>
           <w:p>
             <w:pPr>
@@ -7799,14 +7924,6 @@
                 <w:lang w:val="es-NI" w:eastAsia="es-NI"/>
               </w:rPr>
             </w:pPr>
-            <w:r>
-              <w:rPr>
-                <w:rFonts w:ascii="Calibri" w:eastAsia="Times New Roman" w:hAnsi="Calibri" w:cs="Calibri"/>
-                <w:color w:val="000000"/>
-                <w:lang w:val="es-NI" w:eastAsia="es-NI"/>
-              </w:rPr>
-              <w:t> </w:t>
-            </w:r>
           </w:p>
         </w:tc>
         <w:tc>
@@ -7821,7 +7938,6 @@
             <w:shd w:val="clear" w:color="auto" w:fill="auto"/>
             <w:noWrap/>
             <w:vAlign w:val="bottom"/>
-            <w:hideMark/>
           </w:tcPr>
           <w:p>
             <w:pPr>
@@ -7832,14 +7948,6 @@
                 <w:lang w:val="es-NI" w:eastAsia="es-NI"/>
               </w:rPr>
             </w:pPr>
-            <w:r>
-              <w:rPr>
-                <w:rFonts w:ascii="Calibri" w:eastAsia="Times New Roman" w:hAnsi="Calibri" w:cs="Calibri"/>
-                <w:color w:val="000000"/>
-                <w:lang w:val="es-NI" w:eastAsia="es-NI"/>
-              </w:rPr>
-              <w:t> </w:t>
-            </w:r>
           </w:p>
         </w:tc>
         <w:tc>
@@ -7854,7 +7962,6 @@
             <w:shd w:val="clear" w:color="auto" w:fill="auto"/>
             <w:noWrap/>
             <w:vAlign w:val="bottom"/>
-            <w:hideMark/>
           </w:tcPr>
           <w:p>
             <w:pPr>
@@ -7865,14 +7972,6 @@
                 <w:lang w:val="es-NI" w:eastAsia="es-NI"/>
               </w:rPr>
             </w:pPr>
-            <w:r>
-              <w:rPr>
-                <w:rFonts w:ascii="Calibri" w:eastAsia="Times New Roman" w:hAnsi="Calibri" w:cs="Calibri"/>
-                <w:color w:val="000000"/>
-                <w:lang w:val="es-NI" w:eastAsia="es-NI"/>
-              </w:rPr>
-              <w:t> </w:t>
-            </w:r>
           </w:p>
         </w:tc>
       </w:tr>
@@ -7889,6 +7988,1157 @@
         </w:rPr>
         <w:fldChar w:fldCharType="end"/>
       </w:r>
+    </w:p>
+    <w:p>
+      <w:pPr>
+        <w:rPr>
+          <w:b/>
+          <w:lang w:val="es-MX"/>
+        </w:rPr>
+      </w:pPr>
+      <w:r>
+        <w:rPr>
+          <w:b/>
+          <w:lang w:val="es-MX"/>
+        </w:rPr>
+        <w:t xml:space="preserve">Capturas de las consultas realizadas en el código </w:t>
+      </w:r>
+      <w:proofErr w:type="spellStart"/>
+      <w:r>
+        <w:rPr>
+          <w:b/>
+          <w:lang w:val="es-MX"/>
+        </w:rPr>
+        <w:t>sql</w:t>
+      </w:r>
+      <w:proofErr w:type="spellEnd"/>
+      <w:r>
+        <w:rPr>
+          <w:b/>
+          <w:lang w:val="es-MX"/>
+        </w:rPr>
+        <w:t>.</w:t>
+      </w:r>
+    </w:p>
+    <w:p>
+      <w:pPr>
+        <w:rPr>
+          <w:b/>
+          <w:lang w:val="es-MX"/>
+        </w:rPr>
+      </w:pPr>
+      <w:r>
+        <w:rPr>
+          <w:b/>
+          <w:noProof/>
+          <w:lang w:val="es-NI" w:eastAsia="es-NI"/>
+        </w:rPr>
+        <w:drawing>
+          <wp:inline distT="0" distB="0" distL="0" distR="0">
+            <wp:extent cx="5612130" cy="1049020"/>
+            <wp:effectExtent l="0" t="0" r="7620" b="0"/>
+            <wp:docPr id="1" name="Imagen 1"/>
+            <wp:cNvGraphicFramePr>
+              <a:graphicFrameLocks xmlns:a="http://schemas.openxmlformats.org/drawingml/2006/main" noChangeAspect="1"/>
+            </wp:cNvGraphicFramePr>
+            <a:graphic xmlns:a="http://schemas.openxmlformats.org/drawingml/2006/main">
+              <a:graphicData uri="http://schemas.openxmlformats.org/drawingml/2006/picture">
+                <pic:pic xmlns:pic="http://schemas.openxmlformats.org/drawingml/2006/picture">
+                  <pic:nvPicPr>
+                    <pic:cNvPr id="1" name="Captura de pantalla 2025-06-11 141434.png"/>
+                    <pic:cNvPicPr/>
+                  </pic:nvPicPr>
+                  <pic:blipFill>
+                    <a:blip r:embed="rId8">
+                      <a:extLst>
+                        <a:ext uri="{28A0092B-C50C-407E-A947-70E740481C1C}">
+                          <a14:useLocalDpi xmlns:a14="http://schemas.microsoft.com/office/drawing/2010/main" val="0"/>
+                        </a:ext>
+                      </a:extLst>
+                    </a:blip>
+                    <a:stretch>
+                      <a:fillRect/>
+                    </a:stretch>
+                  </pic:blipFill>
+                  <pic:spPr>
+                    <a:xfrm>
+                      <a:off x="0" y="0"/>
+                      <a:ext cx="5612130" cy="1049020"/>
+                    </a:xfrm>
+                    <a:prstGeom prst="rect">
+                      <a:avLst/>
+                    </a:prstGeom>
+                  </pic:spPr>
+                </pic:pic>
+              </a:graphicData>
+            </a:graphic>
+          </wp:inline>
+        </w:drawing>
+      </w:r>
+      <w:r>
+        <w:rPr>
+          <w:b/>
+          <w:noProof/>
+          <w:lang w:val="es-NI" w:eastAsia="es-NI"/>
+        </w:rPr>
+        <w:drawing>
+          <wp:inline distT="0" distB="0" distL="0" distR="0">
+            <wp:extent cx="5612130" cy="1029335"/>
+            <wp:effectExtent l="0" t="0" r="7620" b="0"/>
+            <wp:docPr id="8" name="Imagen 8"/>
+            <wp:cNvGraphicFramePr>
+              <a:graphicFrameLocks xmlns:a="http://schemas.openxmlformats.org/drawingml/2006/main" noChangeAspect="1"/>
+            </wp:cNvGraphicFramePr>
+            <a:graphic xmlns:a="http://schemas.openxmlformats.org/drawingml/2006/main">
+              <a:graphicData uri="http://schemas.openxmlformats.org/drawingml/2006/picture">
+                <pic:pic xmlns:pic="http://schemas.openxmlformats.org/drawingml/2006/picture">
+                  <pic:nvPicPr>
+                    <pic:cNvPr id="8" name="Captura de pantalla 2025-06-11 141624.png"/>
+                    <pic:cNvPicPr/>
+                  </pic:nvPicPr>
+                  <pic:blipFill>
+                    <a:blip r:embed="rId9">
+                      <a:extLst>
+                        <a:ext uri="{28A0092B-C50C-407E-A947-70E740481C1C}">
+                          <a14:useLocalDpi xmlns:a14="http://schemas.microsoft.com/office/drawing/2010/main" val="0"/>
+                        </a:ext>
+                      </a:extLst>
+                    </a:blip>
+                    <a:stretch>
+                      <a:fillRect/>
+                    </a:stretch>
+                  </pic:blipFill>
+                  <pic:spPr>
+                    <a:xfrm>
+                      <a:off x="0" y="0"/>
+                      <a:ext cx="5612130" cy="1029335"/>
+                    </a:xfrm>
+                    <a:prstGeom prst="rect">
+                      <a:avLst/>
+                    </a:prstGeom>
+                  </pic:spPr>
+                </pic:pic>
+              </a:graphicData>
+            </a:graphic>
+          </wp:inline>
+        </w:drawing>
+      </w:r>
+      <w:r>
+        <w:rPr>
+          <w:b/>
+          <w:noProof/>
+          <w:lang w:val="es-NI" w:eastAsia="es-NI"/>
+        </w:rPr>
+        <w:drawing>
+          <wp:inline distT="0" distB="0" distL="0" distR="0">
+            <wp:extent cx="5612130" cy="716280"/>
+            <wp:effectExtent l="0" t="0" r="7620" b="7620"/>
+            <wp:docPr id="9" name="Imagen 9"/>
+            <wp:cNvGraphicFramePr>
+              <a:graphicFrameLocks xmlns:a="http://schemas.openxmlformats.org/drawingml/2006/main" noChangeAspect="1"/>
+            </wp:cNvGraphicFramePr>
+            <a:graphic xmlns:a="http://schemas.openxmlformats.org/drawingml/2006/main">
+              <a:graphicData uri="http://schemas.openxmlformats.org/drawingml/2006/picture">
+                <pic:pic xmlns:pic="http://schemas.openxmlformats.org/drawingml/2006/picture">
+                  <pic:nvPicPr>
+                    <pic:cNvPr id="9" name="Captura de pantalla 2025-06-11 141732.png"/>
+                    <pic:cNvPicPr/>
+                  </pic:nvPicPr>
+                  <pic:blipFill>
+                    <a:blip r:embed="rId10">
+                      <a:extLst>
+                        <a:ext uri="{28A0092B-C50C-407E-A947-70E740481C1C}">
+                          <a14:useLocalDpi xmlns:a14="http://schemas.microsoft.com/office/drawing/2010/main" val="0"/>
+                        </a:ext>
+                      </a:extLst>
+                    </a:blip>
+                    <a:stretch>
+                      <a:fillRect/>
+                    </a:stretch>
+                  </pic:blipFill>
+                  <pic:spPr>
+                    <a:xfrm>
+                      <a:off x="0" y="0"/>
+                      <a:ext cx="5612130" cy="716280"/>
+                    </a:xfrm>
+                    <a:prstGeom prst="rect">
+                      <a:avLst/>
+                    </a:prstGeom>
+                  </pic:spPr>
+                </pic:pic>
+              </a:graphicData>
+            </a:graphic>
+          </wp:inline>
+        </w:drawing>
+      </w:r>
+      <w:r>
+        <w:rPr>
+          <w:b/>
+          <w:noProof/>
+          <w:lang w:val="es-NI" w:eastAsia="es-NI"/>
+        </w:rPr>
+        <w:lastRenderedPageBreak/>
+        <w:drawing>
+          <wp:inline distT="0" distB="0" distL="0" distR="0">
+            <wp:extent cx="5612130" cy="2030095"/>
+            <wp:effectExtent l="0" t="0" r="7620" b="8255"/>
+            <wp:docPr id="10" name="Imagen 10"/>
+            <wp:cNvGraphicFramePr>
+              <a:graphicFrameLocks xmlns:a="http://schemas.openxmlformats.org/drawingml/2006/main" noChangeAspect="1"/>
+            </wp:cNvGraphicFramePr>
+            <a:graphic xmlns:a="http://schemas.openxmlformats.org/drawingml/2006/main">
+              <a:graphicData uri="http://schemas.openxmlformats.org/drawingml/2006/picture">
+                <pic:pic xmlns:pic="http://schemas.openxmlformats.org/drawingml/2006/picture">
+                  <pic:nvPicPr>
+                    <pic:cNvPr id="10" name="Captura de pantalla 2025-06-11 142108.png"/>
+                    <pic:cNvPicPr/>
+                  </pic:nvPicPr>
+                  <pic:blipFill>
+                    <a:blip r:embed="rId11">
+                      <a:extLst>
+                        <a:ext uri="{28A0092B-C50C-407E-A947-70E740481C1C}">
+                          <a14:useLocalDpi xmlns:a14="http://schemas.microsoft.com/office/drawing/2010/main" val="0"/>
+                        </a:ext>
+                      </a:extLst>
+                    </a:blip>
+                    <a:stretch>
+                      <a:fillRect/>
+                    </a:stretch>
+                  </pic:blipFill>
+                  <pic:spPr>
+                    <a:xfrm>
+                      <a:off x="0" y="0"/>
+                      <a:ext cx="5612130" cy="2030095"/>
+                    </a:xfrm>
+                    <a:prstGeom prst="rect">
+                      <a:avLst/>
+                    </a:prstGeom>
+                  </pic:spPr>
+                </pic:pic>
+              </a:graphicData>
+            </a:graphic>
+          </wp:inline>
+        </w:drawing>
+      </w:r>
+      <w:r>
+        <w:rPr>
+          <w:b/>
+          <w:noProof/>
+          <w:lang w:val="es-NI" w:eastAsia="es-NI"/>
+        </w:rPr>
+        <w:drawing>
+          <wp:inline distT="0" distB="0" distL="0" distR="0">
+            <wp:extent cx="5612130" cy="1982470"/>
+            <wp:effectExtent l="0" t="0" r="7620" b="0"/>
+            <wp:docPr id="11" name="Imagen 11"/>
+            <wp:cNvGraphicFramePr>
+              <a:graphicFrameLocks xmlns:a="http://schemas.openxmlformats.org/drawingml/2006/main" noChangeAspect="1"/>
+            </wp:cNvGraphicFramePr>
+            <a:graphic xmlns:a="http://schemas.openxmlformats.org/drawingml/2006/main">
+              <a:graphicData uri="http://schemas.openxmlformats.org/drawingml/2006/picture">
+                <pic:pic xmlns:pic="http://schemas.openxmlformats.org/drawingml/2006/picture">
+                  <pic:nvPicPr>
+                    <pic:cNvPr id="11" name="Captura de pantalla 2025-06-11 142153.png"/>
+                    <pic:cNvPicPr/>
+                  </pic:nvPicPr>
+                  <pic:blipFill>
+                    <a:blip r:embed="rId12">
+                      <a:extLst>
+                        <a:ext uri="{28A0092B-C50C-407E-A947-70E740481C1C}">
+                          <a14:useLocalDpi xmlns:a14="http://schemas.microsoft.com/office/drawing/2010/main" val="0"/>
+                        </a:ext>
+                      </a:extLst>
+                    </a:blip>
+                    <a:stretch>
+                      <a:fillRect/>
+                    </a:stretch>
+                  </pic:blipFill>
+                  <pic:spPr>
+                    <a:xfrm>
+                      <a:off x="0" y="0"/>
+                      <a:ext cx="5612130" cy="1982470"/>
+                    </a:xfrm>
+                    <a:prstGeom prst="rect">
+                      <a:avLst/>
+                    </a:prstGeom>
+                  </pic:spPr>
+                </pic:pic>
+              </a:graphicData>
+            </a:graphic>
+          </wp:inline>
+        </w:drawing>
+      </w:r>
+      <w:r>
+        <w:rPr>
+          <w:b/>
+          <w:noProof/>
+          <w:lang w:val="es-NI" w:eastAsia="es-NI"/>
+        </w:rPr>
+        <w:drawing>
+          <wp:inline distT="0" distB="0" distL="0" distR="0">
+            <wp:extent cx="5612130" cy="2011045"/>
+            <wp:effectExtent l="0" t="0" r="7620" b="8255"/>
+            <wp:docPr id="12" name="Imagen 12"/>
+            <wp:cNvGraphicFramePr>
+              <a:graphicFrameLocks xmlns:a="http://schemas.openxmlformats.org/drawingml/2006/main" noChangeAspect="1"/>
+            </wp:cNvGraphicFramePr>
+            <a:graphic xmlns:a="http://schemas.openxmlformats.org/drawingml/2006/main">
+              <a:graphicData uri="http://schemas.openxmlformats.org/drawingml/2006/picture">
+                <pic:pic xmlns:pic="http://schemas.openxmlformats.org/drawingml/2006/picture">
+                  <pic:nvPicPr>
+                    <pic:cNvPr id="12" name="Captura de pantalla 2025-06-11 142325.png"/>
+                    <pic:cNvPicPr/>
+                  </pic:nvPicPr>
+                  <pic:blipFill>
+                    <a:blip r:embed="rId13">
+                      <a:extLst>
+                        <a:ext uri="{28A0092B-C50C-407E-A947-70E740481C1C}">
+                          <a14:useLocalDpi xmlns:a14="http://schemas.microsoft.com/office/drawing/2010/main" val="0"/>
+                        </a:ext>
+                      </a:extLst>
+                    </a:blip>
+                    <a:stretch>
+                      <a:fillRect/>
+                    </a:stretch>
+                  </pic:blipFill>
+                  <pic:spPr>
+                    <a:xfrm>
+                      <a:off x="0" y="0"/>
+                      <a:ext cx="5612130" cy="2011045"/>
+                    </a:xfrm>
+                    <a:prstGeom prst="rect">
+                      <a:avLst/>
+                    </a:prstGeom>
+                  </pic:spPr>
+                </pic:pic>
+              </a:graphicData>
+            </a:graphic>
+          </wp:inline>
+        </w:drawing>
+      </w:r>
+      <w:r>
+        <w:rPr>
+          <w:b/>
+          <w:noProof/>
+          <w:lang w:val="es-NI" w:eastAsia="es-NI"/>
+        </w:rPr>
+        <w:drawing>
+          <wp:inline distT="0" distB="0" distL="0" distR="0">
+            <wp:extent cx="5612130" cy="1880235"/>
+            <wp:effectExtent l="0" t="0" r="7620" b="5715"/>
+            <wp:docPr id="13" name="Imagen 13"/>
+            <wp:cNvGraphicFramePr>
+              <a:graphicFrameLocks xmlns:a="http://schemas.openxmlformats.org/drawingml/2006/main" noChangeAspect="1"/>
+            </wp:cNvGraphicFramePr>
+            <a:graphic xmlns:a="http://schemas.openxmlformats.org/drawingml/2006/main">
+              <a:graphicData uri="http://schemas.openxmlformats.org/drawingml/2006/picture">
+                <pic:pic xmlns:pic="http://schemas.openxmlformats.org/drawingml/2006/picture">
+                  <pic:nvPicPr>
+                    <pic:cNvPr id="13" name="Captura de pantalla 2025-06-11 142433.png"/>
+                    <pic:cNvPicPr/>
+                  </pic:nvPicPr>
+                  <pic:blipFill>
+                    <a:blip r:embed="rId14">
+                      <a:extLst>
+                        <a:ext uri="{28A0092B-C50C-407E-A947-70E740481C1C}">
+                          <a14:useLocalDpi xmlns:a14="http://schemas.microsoft.com/office/drawing/2010/main" val="0"/>
+                        </a:ext>
+                      </a:extLst>
+                    </a:blip>
+                    <a:stretch>
+                      <a:fillRect/>
+                    </a:stretch>
+                  </pic:blipFill>
+                  <pic:spPr>
+                    <a:xfrm>
+                      <a:off x="0" y="0"/>
+                      <a:ext cx="5612130" cy="1880235"/>
+                    </a:xfrm>
+                    <a:prstGeom prst="rect">
+                      <a:avLst/>
+                    </a:prstGeom>
+                  </pic:spPr>
+                </pic:pic>
+              </a:graphicData>
+            </a:graphic>
+          </wp:inline>
+        </w:drawing>
+      </w:r>
+      <w:r>
+        <w:rPr>
+          <w:b/>
+          <w:noProof/>
+          <w:lang w:val="es-NI" w:eastAsia="es-NI"/>
+        </w:rPr>
+        <w:lastRenderedPageBreak/>
+        <w:drawing>
+          <wp:inline distT="0" distB="0" distL="0" distR="0">
+            <wp:extent cx="5612130" cy="1885315"/>
+            <wp:effectExtent l="0" t="0" r="7620" b="635"/>
+            <wp:docPr id="14" name="Imagen 14"/>
+            <wp:cNvGraphicFramePr>
+              <a:graphicFrameLocks xmlns:a="http://schemas.openxmlformats.org/drawingml/2006/main" noChangeAspect="1"/>
+            </wp:cNvGraphicFramePr>
+            <a:graphic xmlns:a="http://schemas.openxmlformats.org/drawingml/2006/main">
+              <a:graphicData uri="http://schemas.openxmlformats.org/drawingml/2006/picture">
+                <pic:pic xmlns:pic="http://schemas.openxmlformats.org/drawingml/2006/picture">
+                  <pic:nvPicPr>
+                    <pic:cNvPr id="14" name="Captura de pantalla 2025-06-11 142517.png"/>
+                    <pic:cNvPicPr/>
+                  </pic:nvPicPr>
+                  <pic:blipFill>
+                    <a:blip r:embed="rId15">
+                      <a:extLst>
+                        <a:ext uri="{28A0092B-C50C-407E-A947-70E740481C1C}">
+                          <a14:useLocalDpi xmlns:a14="http://schemas.microsoft.com/office/drawing/2010/main" val="0"/>
+                        </a:ext>
+                      </a:extLst>
+                    </a:blip>
+                    <a:stretch>
+                      <a:fillRect/>
+                    </a:stretch>
+                  </pic:blipFill>
+                  <pic:spPr>
+                    <a:xfrm>
+                      <a:off x="0" y="0"/>
+                      <a:ext cx="5612130" cy="1885315"/>
+                    </a:xfrm>
+                    <a:prstGeom prst="rect">
+                      <a:avLst/>
+                    </a:prstGeom>
+                  </pic:spPr>
+                </pic:pic>
+              </a:graphicData>
+            </a:graphic>
+          </wp:inline>
+        </w:drawing>
+      </w:r>
+      <w:r>
+        <w:rPr>
+          <w:b/>
+          <w:noProof/>
+          <w:lang w:val="es-NI" w:eastAsia="es-NI"/>
+        </w:rPr>
+        <w:drawing>
+          <wp:inline distT="0" distB="0" distL="0" distR="0">
+            <wp:extent cx="5612130" cy="2114550"/>
+            <wp:effectExtent l="0" t="0" r="7620" b="0"/>
+            <wp:docPr id="15" name="Imagen 15"/>
+            <wp:cNvGraphicFramePr>
+              <a:graphicFrameLocks xmlns:a="http://schemas.openxmlformats.org/drawingml/2006/main" noChangeAspect="1"/>
+            </wp:cNvGraphicFramePr>
+            <a:graphic xmlns:a="http://schemas.openxmlformats.org/drawingml/2006/main">
+              <a:graphicData uri="http://schemas.openxmlformats.org/drawingml/2006/picture">
+                <pic:pic xmlns:pic="http://schemas.openxmlformats.org/drawingml/2006/picture">
+                  <pic:nvPicPr>
+                    <pic:cNvPr id="15" name="Captura de pantalla 2025-06-11 142608.png"/>
+                    <pic:cNvPicPr/>
+                  </pic:nvPicPr>
+                  <pic:blipFill>
+                    <a:blip r:embed="rId16">
+                      <a:extLst>
+                        <a:ext uri="{28A0092B-C50C-407E-A947-70E740481C1C}">
+                          <a14:useLocalDpi xmlns:a14="http://schemas.microsoft.com/office/drawing/2010/main" val="0"/>
+                        </a:ext>
+                      </a:extLst>
+                    </a:blip>
+                    <a:stretch>
+                      <a:fillRect/>
+                    </a:stretch>
+                  </pic:blipFill>
+                  <pic:spPr>
+                    <a:xfrm>
+                      <a:off x="0" y="0"/>
+                      <a:ext cx="5612130" cy="2114550"/>
+                    </a:xfrm>
+                    <a:prstGeom prst="rect">
+                      <a:avLst/>
+                    </a:prstGeom>
+                  </pic:spPr>
+                </pic:pic>
+              </a:graphicData>
+            </a:graphic>
+          </wp:inline>
+        </w:drawing>
+      </w:r>
+      <w:r>
+        <w:rPr>
+          <w:b/>
+          <w:noProof/>
+          <w:lang w:val="es-NI" w:eastAsia="es-NI"/>
+        </w:rPr>
+        <w:drawing>
+          <wp:inline distT="0" distB="0" distL="0" distR="0">
+            <wp:extent cx="5612130" cy="2068195"/>
+            <wp:effectExtent l="0" t="0" r="7620" b="8255"/>
+            <wp:docPr id="16" name="Imagen 16"/>
+            <wp:cNvGraphicFramePr>
+              <a:graphicFrameLocks xmlns:a="http://schemas.openxmlformats.org/drawingml/2006/main" noChangeAspect="1"/>
+            </wp:cNvGraphicFramePr>
+            <a:graphic xmlns:a="http://schemas.openxmlformats.org/drawingml/2006/main">
+              <a:graphicData uri="http://schemas.openxmlformats.org/drawingml/2006/picture">
+                <pic:pic xmlns:pic="http://schemas.openxmlformats.org/drawingml/2006/picture">
+                  <pic:nvPicPr>
+                    <pic:cNvPr id="16" name="Captura de pantalla 2025-06-11 142709.png"/>
+                    <pic:cNvPicPr/>
+                  </pic:nvPicPr>
+                  <pic:blipFill>
+                    <a:blip r:embed="rId17">
+                      <a:extLst>
+                        <a:ext uri="{28A0092B-C50C-407E-A947-70E740481C1C}">
+                          <a14:useLocalDpi xmlns:a14="http://schemas.microsoft.com/office/drawing/2010/main" val="0"/>
+                        </a:ext>
+                      </a:extLst>
+                    </a:blip>
+                    <a:stretch>
+                      <a:fillRect/>
+                    </a:stretch>
+                  </pic:blipFill>
+                  <pic:spPr>
+                    <a:xfrm>
+                      <a:off x="0" y="0"/>
+                      <a:ext cx="5612130" cy="2068195"/>
+                    </a:xfrm>
+                    <a:prstGeom prst="rect">
+                      <a:avLst/>
+                    </a:prstGeom>
+                  </pic:spPr>
+                </pic:pic>
+              </a:graphicData>
+            </a:graphic>
+          </wp:inline>
+        </w:drawing>
+      </w:r>
+      <w:r>
+        <w:rPr>
+          <w:b/>
+          <w:noProof/>
+          <w:lang w:val="es-NI" w:eastAsia="es-NI"/>
+        </w:rPr>
+        <w:drawing>
+          <wp:inline distT="0" distB="0" distL="0" distR="0">
+            <wp:extent cx="5612130" cy="1852295"/>
+            <wp:effectExtent l="0" t="0" r="7620" b="0"/>
+            <wp:docPr id="17" name="Imagen 17"/>
+            <wp:cNvGraphicFramePr>
+              <a:graphicFrameLocks xmlns:a="http://schemas.openxmlformats.org/drawingml/2006/main" noChangeAspect="1"/>
+            </wp:cNvGraphicFramePr>
+            <a:graphic xmlns:a="http://schemas.openxmlformats.org/drawingml/2006/main">
+              <a:graphicData uri="http://schemas.openxmlformats.org/drawingml/2006/picture">
+                <pic:pic xmlns:pic="http://schemas.openxmlformats.org/drawingml/2006/picture">
+                  <pic:nvPicPr>
+                    <pic:cNvPr id="17" name="Captura de pantalla 2025-06-11 142740.png"/>
+                    <pic:cNvPicPr/>
+                  </pic:nvPicPr>
+                  <pic:blipFill>
+                    <a:blip r:embed="rId18">
+                      <a:extLst>
+                        <a:ext uri="{28A0092B-C50C-407E-A947-70E740481C1C}">
+                          <a14:useLocalDpi xmlns:a14="http://schemas.microsoft.com/office/drawing/2010/main" val="0"/>
+                        </a:ext>
+                      </a:extLst>
+                    </a:blip>
+                    <a:stretch>
+                      <a:fillRect/>
+                    </a:stretch>
+                  </pic:blipFill>
+                  <pic:spPr>
+                    <a:xfrm>
+                      <a:off x="0" y="0"/>
+                      <a:ext cx="5612130" cy="1852295"/>
+                    </a:xfrm>
+                    <a:prstGeom prst="rect">
+                      <a:avLst/>
+                    </a:prstGeom>
+                  </pic:spPr>
+                </pic:pic>
+              </a:graphicData>
+            </a:graphic>
+          </wp:inline>
+        </w:drawing>
+      </w:r>
+      <w:r>
+        <w:rPr>
+          <w:b/>
+          <w:noProof/>
+          <w:lang w:val="es-NI" w:eastAsia="es-NI"/>
+        </w:rPr>
+        <w:lastRenderedPageBreak/>
+        <w:drawing>
+          <wp:inline distT="0" distB="0" distL="0" distR="0">
+            <wp:extent cx="5612130" cy="1934210"/>
+            <wp:effectExtent l="0" t="0" r="7620" b="8890"/>
+            <wp:docPr id="18" name="Imagen 18"/>
+            <wp:cNvGraphicFramePr>
+              <a:graphicFrameLocks xmlns:a="http://schemas.openxmlformats.org/drawingml/2006/main" noChangeAspect="1"/>
+            </wp:cNvGraphicFramePr>
+            <a:graphic xmlns:a="http://schemas.openxmlformats.org/drawingml/2006/main">
+              <a:graphicData uri="http://schemas.openxmlformats.org/drawingml/2006/picture">
+                <pic:pic xmlns:pic="http://schemas.openxmlformats.org/drawingml/2006/picture">
+                  <pic:nvPicPr>
+                    <pic:cNvPr id="18" name="Captura de pantalla 2025-06-11 142827.png"/>
+                    <pic:cNvPicPr/>
+                  </pic:nvPicPr>
+                  <pic:blipFill>
+                    <a:blip r:embed="rId19">
+                      <a:extLst>
+                        <a:ext uri="{28A0092B-C50C-407E-A947-70E740481C1C}">
+                          <a14:useLocalDpi xmlns:a14="http://schemas.microsoft.com/office/drawing/2010/main" val="0"/>
+                        </a:ext>
+                      </a:extLst>
+                    </a:blip>
+                    <a:stretch>
+                      <a:fillRect/>
+                    </a:stretch>
+                  </pic:blipFill>
+                  <pic:spPr>
+                    <a:xfrm>
+                      <a:off x="0" y="0"/>
+                      <a:ext cx="5612130" cy="1934210"/>
+                    </a:xfrm>
+                    <a:prstGeom prst="rect">
+                      <a:avLst/>
+                    </a:prstGeom>
+                  </pic:spPr>
+                </pic:pic>
+              </a:graphicData>
+            </a:graphic>
+          </wp:inline>
+        </w:drawing>
+      </w:r>
+      <w:r>
+        <w:rPr>
+          <w:b/>
+          <w:noProof/>
+          <w:lang w:val="es-NI" w:eastAsia="es-NI"/>
+        </w:rPr>
+        <w:drawing>
+          <wp:inline distT="0" distB="0" distL="0" distR="0">
+            <wp:extent cx="5612130" cy="1991360"/>
+            <wp:effectExtent l="0" t="0" r="7620" b="8890"/>
+            <wp:docPr id="19" name="Imagen 19"/>
+            <wp:cNvGraphicFramePr>
+              <a:graphicFrameLocks xmlns:a="http://schemas.openxmlformats.org/drawingml/2006/main" noChangeAspect="1"/>
+            </wp:cNvGraphicFramePr>
+            <a:graphic xmlns:a="http://schemas.openxmlformats.org/drawingml/2006/main">
+              <a:graphicData uri="http://schemas.openxmlformats.org/drawingml/2006/picture">
+                <pic:pic xmlns:pic="http://schemas.openxmlformats.org/drawingml/2006/picture">
+                  <pic:nvPicPr>
+                    <pic:cNvPr id="19" name="Captura de pantalla 2025-06-11 142917.png"/>
+                    <pic:cNvPicPr/>
+                  </pic:nvPicPr>
+                  <pic:blipFill>
+                    <a:blip r:embed="rId20">
+                      <a:extLst>
+                        <a:ext uri="{28A0092B-C50C-407E-A947-70E740481C1C}">
+                          <a14:useLocalDpi xmlns:a14="http://schemas.microsoft.com/office/drawing/2010/main" val="0"/>
+                        </a:ext>
+                      </a:extLst>
+                    </a:blip>
+                    <a:stretch>
+                      <a:fillRect/>
+                    </a:stretch>
+                  </pic:blipFill>
+                  <pic:spPr>
+                    <a:xfrm>
+                      <a:off x="0" y="0"/>
+                      <a:ext cx="5612130" cy="1991360"/>
+                    </a:xfrm>
+                    <a:prstGeom prst="rect">
+                      <a:avLst/>
+                    </a:prstGeom>
+                  </pic:spPr>
+                </pic:pic>
+              </a:graphicData>
+            </a:graphic>
+          </wp:inline>
+        </w:drawing>
+      </w:r>
+      <w:r>
+        <w:rPr>
+          <w:b/>
+          <w:noProof/>
+          <w:lang w:val="es-NI" w:eastAsia="es-NI"/>
+        </w:rPr>
+        <w:drawing>
+          <wp:inline distT="0" distB="0" distL="0" distR="0">
+            <wp:extent cx="5612130" cy="2019935"/>
+            <wp:effectExtent l="0" t="0" r="7620" b="0"/>
+            <wp:docPr id="20" name="Imagen 20"/>
+            <wp:cNvGraphicFramePr>
+              <a:graphicFrameLocks xmlns:a="http://schemas.openxmlformats.org/drawingml/2006/main" noChangeAspect="1"/>
+            </wp:cNvGraphicFramePr>
+            <a:graphic xmlns:a="http://schemas.openxmlformats.org/drawingml/2006/main">
+              <a:graphicData uri="http://schemas.openxmlformats.org/drawingml/2006/picture">
+                <pic:pic xmlns:pic="http://schemas.openxmlformats.org/drawingml/2006/picture">
+                  <pic:nvPicPr>
+                    <pic:cNvPr id="20" name="Captura de pantalla 2025-06-11 142948.png"/>
+                    <pic:cNvPicPr/>
+                  </pic:nvPicPr>
+                  <pic:blipFill>
+                    <a:blip r:embed="rId21">
+                      <a:extLst>
+                        <a:ext uri="{28A0092B-C50C-407E-A947-70E740481C1C}">
+                          <a14:useLocalDpi xmlns:a14="http://schemas.microsoft.com/office/drawing/2010/main" val="0"/>
+                        </a:ext>
+                      </a:extLst>
+                    </a:blip>
+                    <a:stretch>
+                      <a:fillRect/>
+                    </a:stretch>
+                  </pic:blipFill>
+                  <pic:spPr>
+                    <a:xfrm>
+                      <a:off x="0" y="0"/>
+                      <a:ext cx="5612130" cy="2019935"/>
+                    </a:xfrm>
+                    <a:prstGeom prst="rect">
+                      <a:avLst/>
+                    </a:prstGeom>
+                  </pic:spPr>
+                </pic:pic>
+              </a:graphicData>
+            </a:graphic>
+          </wp:inline>
+        </w:drawing>
+      </w:r>
+      <w:r>
+        <w:rPr>
+          <w:b/>
+          <w:noProof/>
+          <w:lang w:val="es-NI" w:eastAsia="es-NI"/>
+        </w:rPr>
+        <w:lastRenderedPageBreak/>
+        <w:drawing>
+          <wp:inline distT="0" distB="0" distL="0" distR="0">
+            <wp:extent cx="5612130" cy="2660650"/>
+            <wp:effectExtent l="0" t="0" r="7620" b="6350"/>
+            <wp:docPr id="21" name="Imagen 21"/>
+            <wp:cNvGraphicFramePr>
+              <a:graphicFrameLocks xmlns:a="http://schemas.openxmlformats.org/drawingml/2006/main" noChangeAspect="1"/>
+            </wp:cNvGraphicFramePr>
+            <a:graphic xmlns:a="http://schemas.openxmlformats.org/drawingml/2006/main">
+              <a:graphicData uri="http://schemas.openxmlformats.org/drawingml/2006/picture">
+                <pic:pic xmlns:pic="http://schemas.openxmlformats.org/drawingml/2006/picture">
+                  <pic:nvPicPr>
+                    <pic:cNvPr id="21" name="Captura de pantalla 2025-06-11 143251.png"/>
+                    <pic:cNvPicPr/>
+                  </pic:nvPicPr>
+                  <pic:blipFill>
+                    <a:blip r:embed="rId22">
+                      <a:extLst>
+                        <a:ext uri="{28A0092B-C50C-407E-A947-70E740481C1C}">
+                          <a14:useLocalDpi xmlns:a14="http://schemas.microsoft.com/office/drawing/2010/main" val="0"/>
+                        </a:ext>
+                      </a:extLst>
+                    </a:blip>
+                    <a:stretch>
+                      <a:fillRect/>
+                    </a:stretch>
+                  </pic:blipFill>
+                  <pic:spPr>
+                    <a:xfrm>
+                      <a:off x="0" y="0"/>
+                      <a:ext cx="5612130" cy="2660650"/>
+                    </a:xfrm>
+                    <a:prstGeom prst="rect">
+                      <a:avLst/>
+                    </a:prstGeom>
+                  </pic:spPr>
+                </pic:pic>
+              </a:graphicData>
+            </a:graphic>
+          </wp:inline>
+        </w:drawing>
+      </w:r>
+      <w:r>
+        <w:rPr>
+          <w:b/>
+          <w:noProof/>
+          <w:lang w:val="es-NI" w:eastAsia="es-NI"/>
+        </w:rPr>
+        <w:drawing>
+          <wp:inline distT="0" distB="0" distL="0" distR="0">
+            <wp:extent cx="5612130" cy="2094865"/>
+            <wp:effectExtent l="0" t="0" r="7620" b="635"/>
+            <wp:docPr id="22" name="Imagen 22"/>
+            <wp:cNvGraphicFramePr>
+              <a:graphicFrameLocks xmlns:a="http://schemas.openxmlformats.org/drawingml/2006/main" noChangeAspect="1"/>
+            </wp:cNvGraphicFramePr>
+            <a:graphic xmlns:a="http://schemas.openxmlformats.org/drawingml/2006/main">
+              <a:graphicData uri="http://schemas.openxmlformats.org/drawingml/2006/picture">
+                <pic:pic xmlns:pic="http://schemas.openxmlformats.org/drawingml/2006/picture">
+                  <pic:nvPicPr>
+                    <pic:cNvPr id="22" name="Captura de pantalla 2025-06-11 143437.png"/>
+                    <pic:cNvPicPr/>
+                  </pic:nvPicPr>
+                  <pic:blipFill>
+                    <a:blip r:embed="rId23">
+                      <a:extLst>
+                        <a:ext uri="{28A0092B-C50C-407E-A947-70E740481C1C}">
+                          <a14:useLocalDpi xmlns:a14="http://schemas.microsoft.com/office/drawing/2010/main" val="0"/>
+                        </a:ext>
+                      </a:extLst>
+                    </a:blip>
+                    <a:stretch>
+                      <a:fillRect/>
+                    </a:stretch>
+                  </pic:blipFill>
+                  <pic:spPr>
+                    <a:xfrm>
+                      <a:off x="0" y="0"/>
+                      <a:ext cx="5612130" cy="2094865"/>
+                    </a:xfrm>
+                    <a:prstGeom prst="rect">
+                      <a:avLst/>
+                    </a:prstGeom>
+                  </pic:spPr>
+                </pic:pic>
+              </a:graphicData>
+            </a:graphic>
+          </wp:inline>
+        </w:drawing>
+      </w:r>
+      <w:r>
+        <w:rPr>
+          <w:b/>
+          <w:noProof/>
+          <w:lang w:val="es-NI" w:eastAsia="es-NI"/>
+        </w:rPr>
+        <w:drawing>
+          <wp:inline distT="0" distB="0" distL="0" distR="0">
+            <wp:extent cx="5612130" cy="1854200"/>
+            <wp:effectExtent l="0" t="0" r="7620" b="0"/>
+            <wp:docPr id="23" name="Imagen 23"/>
+            <wp:cNvGraphicFramePr>
+              <a:graphicFrameLocks xmlns:a="http://schemas.openxmlformats.org/drawingml/2006/main" noChangeAspect="1"/>
+            </wp:cNvGraphicFramePr>
+            <a:graphic xmlns:a="http://schemas.openxmlformats.org/drawingml/2006/main">
+              <a:graphicData uri="http://schemas.openxmlformats.org/drawingml/2006/picture">
+                <pic:pic xmlns:pic="http://schemas.openxmlformats.org/drawingml/2006/picture">
+                  <pic:nvPicPr>
+                    <pic:cNvPr id="23" name="Captura de pantalla 2025-06-11 145732.png"/>
+                    <pic:cNvPicPr/>
+                  </pic:nvPicPr>
+                  <pic:blipFill>
+                    <a:blip r:embed="rId24">
+                      <a:extLst>
+                        <a:ext uri="{28A0092B-C50C-407E-A947-70E740481C1C}">
+                          <a14:useLocalDpi xmlns:a14="http://schemas.microsoft.com/office/drawing/2010/main" val="0"/>
+                        </a:ext>
+                      </a:extLst>
+                    </a:blip>
+                    <a:stretch>
+                      <a:fillRect/>
+                    </a:stretch>
+                  </pic:blipFill>
+                  <pic:spPr>
+                    <a:xfrm>
+                      <a:off x="0" y="0"/>
+                      <a:ext cx="5612130" cy="1854200"/>
+                    </a:xfrm>
+                    <a:prstGeom prst="rect">
+                      <a:avLst/>
+                    </a:prstGeom>
+                  </pic:spPr>
+                </pic:pic>
+              </a:graphicData>
+            </a:graphic>
+          </wp:inline>
+        </w:drawing>
+      </w:r>
+      <w:r>
+        <w:rPr>
+          <w:b/>
+          <w:noProof/>
+          <w:lang w:val="es-NI" w:eastAsia="es-NI"/>
+        </w:rPr>
+        <w:lastRenderedPageBreak/>
+        <w:drawing>
+          <wp:inline distT="0" distB="0" distL="0" distR="0">
+            <wp:extent cx="5612130" cy="2865755"/>
+            <wp:effectExtent l="0" t="0" r="7620" b="0"/>
+            <wp:docPr id="24" name="Imagen 24"/>
+            <wp:cNvGraphicFramePr>
+              <a:graphicFrameLocks xmlns:a="http://schemas.openxmlformats.org/drawingml/2006/main" noChangeAspect="1"/>
+            </wp:cNvGraphicFramePr>
+            <a:graphic xmlns:a="http://schemas.openxmlformats.org/drawingml/2006/main">
+              <a:graphicData uri="http://schemas.openxmlformats.org/drawingml/2006/picture">
+                <pic:pic xmlns:pic="http://schemas.openxmlformats.org/drawingml/2006/picture">
+                  <pic:nvPicPr>
+                    <pic:cNvPr id="24" name="Captura de pantalla 2025-06-11 145940.png"/>
+                    <pic:cNvPicPr/>
+                  </pic:nvPicPr>
+                  <pic:blipFill>
+                    <a:blip r:embed="rId25">
+                      <a:extLst>
+                        <a:ext uri="{28A0092B-C50C-407E-A947-70E740481C1C}">
+                          <a14:useLocalDpi xmlns:a14="http://schemas.microsoft.com/office/drawing/2010/main" val="0"/>
+                        </a:ext>
+                      </a:extLst>
+                    </a:blip>
+                    <a:stretch>
+                      <a:fillRect/>
+                    </a:stretch>
+                  </pic:blipFill>
+                  <pic:spPr>
+                    <a:xfrm>
+                      <a:off x="0" y="0"/>
+                      <a:ext cx="5612130" cy="2865755"/>
+                    </a:xfrm>
+                    <a:prstGeom prst="rect">
+                      <a:avLst/>
+                    </a:prstGeom>
+                  </pic:spPr>
+                </pic:pic>
+              </a:graphicData>
+            </a:graphic>
+          </wp:inline>
+        </w:drawing>
+      </w:r>
+      <w:r>
+        <w:rPr>
+          <w:b/>
+          <w:noProof/>
+          <w:lang w:val="es-NI" w:eastAsia="es-NI"/>
+        </w:rPr>
+        <w:drawing>
+          <wp:inline distT="0" distB="0" distL="0" distR="0">
+            <wp:extent cx="5612130" cy="1905000"/>
+            <wp:effectExtent l="0" t="0" r="7620" b="0"/>
+            <wp:docPr id="25" name="Imagen 25"/>
+            <wp:cNvGraphicFramePr>
+              <a:graphicFrameLocks xmlns:a="http://schemas.openxmlformats.org/drawingml/2006/main" noChangeAspect="1"/>
+            </wp:cNvGraphicFramePr>
+            <a:graphic xmlns:a="http://schemas.openxmlformats.org/drawingml/2006/main">
+              <a:graphicData uri="http://schemas.openxmlformats.org/drawingml/2006/picture">
+                <pic:pic xmlns:pic="http://schemas.openxmlformats.org/drawingml/2006/picture">
+                  <pic:nvPicPr>
+                    <pic:cNvPr id="25" name="Captura de pantalla 2025-06-11 150042.png"/>
+                    <pic:cNvPicPr/>
+                  </pic:nvPicPr>
+                  <pic:blipFill>
+                    <a:blip r:embed="rId26">
+                      <a:extLst>
+                        <a:ext uri="{28A0092B-C50C-407E-A947-70E740481C1C}">
+                          <a14:useLocalDpi xmlns:a14="http://schemas.microsoft.com/office/drawing/2010/main" val="0"/>
+                        </a:ext>
+                      </a:extLst>
+                    </a:blip>
+                    <a:stretch>
+                      <a:fillRect/>
+                    </a:stretch>
+                  </pic:blipFill>
+                  <pic:spPr>
+                    <a:xfrm>
+                      <a:off x="0" y="0"/>
+                      <a:ext cx="5612130" cy="1905000"/>
+                    </a:xfrm>
+                    <a:prstGeom prst="rect">
+                      <a:avLst/>
+                    </a:prstGeom>
+                  </pic:spPr>
+                </pic:pic>
+              </a:graphicData>
+            </a:graphic>
+          </wp:inline>
+        </w:drawing>
+      </w:r>
+      <w:r>
+        <w:rPr>
+          <w:b/>
+          <w:noProof/>
+          <w:lang w:val="es-NI" w:eastAsia="es-NI"/>
+        </w:rPr>
+        <w:drawing>
+          <wp:inline distT="0" distB="0" distL="0" distR="0">
+            <wp:extent cx="5612130" cy="2803525"/>
+            <wp:effectExtent l="0" t="0" r="7620" b="0"/>
+            <wp:docPr id="26" name="Imagen 26"/>
+            <wp:cNvGraphicFramePr>
+              <a:graphicFrameLocks xmlns:a="http://schemas.openxmlformats.org/drawingml/2006/main" noChangeAspect="1"/>
+            </wp:cNvGraphicFramePr>
+            <a:graphic xmlns:a="http://schemas.openxmlformats.org/drawingml/2006/main">
+              <a:graphicData uri="http://schemas.openxmlformats.org/drawingml/2006/picture">
+                <pic:pic xmlns:pic="http://schemas.openxmlformats.org/drawingml/2006/picture">
+                  <pic:nvPicPr>
+                    <pic:cNvPr id="26" name="Captura de pantalla 2025-06-11 150146.png"/>
+                    <pic:cNvPicPr/>
+                  </pic:nvPicPr>
+                  <pic:blipFill>
+                    <a:blip r:embed="rId27">
+                      <a:extLst>
+                        <a:ext uri="{28A0092B-C50C-407E-A947-70E740481C1C}">
+                          <a14:useLocalDpi xmlns:a14="http://schemas.microsoft.com/office/drawing/2010/main" val="0"/>
+                        </a:ext>
+                      </a:extLst>
+                    </a:blip>
+                    <a:stretch>
+                      <a:fillRect/>
+                    </a:stretch>
+                  </pic:blipFill>
+                  <pic:spPr>
+                    <a:xfrm>
+                      <a:off x="0" y="0"/>
+                      <a:ext cx="5612130" cy="2803525"/>
+                    </a:xfrm>
+                    <a:prstGeom prst="rect">
+                      <a:avLst/>
+                    </a:prstGeom>
+                  </pic:spPr>
+                </pic:pic>
+              </a:graphicData>
+            </a:graphic>
+          </wp:inline>
+        </w:drawing>
+      </w:r>
+      <w:r>
+        <w:rPr>
+          <w:b/>
+          <w:noProof/>
+          <w:lang w:val="es-NI" w:eastAsia="es-NI"/>
+        </w:rPr>
+        <w:lastRenderedPageBreak/>
+        <w:drawing>
+          <wp:inline distT="0" distB="0" distL="0" distR="0">
+            <wp:extent cx="5612130" cy="2738755"/>
+            <wp:effectExtent l="0" t="0" r="7620" b="4445"/>
+            <wp:docPr id="27" name="Imagen 27"/>
+            <wp:cNvGraphicFramePr>
+              <a:graphicFrameLocks xmlns:a="http://schemas.openxmlformats.org/drawingml/2006/main" noChangeAspect="1"/>
+            </wp:cNvGraphicFramePr>
+            <a:graphic xmlns:a="http://schemas.openxmlformats.org/drawingml/2006/main">
+              <a:graphicData uri="http://schemas.openxmlformats.org/drawingml/2006/picture">
+                <pic:pic xmlns:pic="http://schemas.openxmlformats.org/drawingml/2006/picture">
+                  <pic:nvPicPr>
+                    <pic:cNvPr id="27" name="Captura de pantalla 2025-06-11 150221.png"/>
+                    <pic:cNvPicPr/>
+                  </pic:nvPicPr>
+                  <pic:blipFill>
+                    <a:blip r:embed="rId28">
+                      <a:extLst>
+                        <a:ext uri="{28A0092B-C50C-407E-A947-70E740481C1C}">
+                          <a14:useLocalDpi xmlns:a14="http://schemas.microsoft.com/office/drawing/2010/main" val="0"/>
+                        </a:ext>
+                      </a:extLst>
+                    </a:blip>
+                    <a:stretch>
+                      <a:fillRect/>
+                    </a:stretch>
+                  </pic:blipFill>
+                  <pic:spPr>
+                    <a:xfrm>
+                      <a:off x="0" y="0"/>
+                      <a:ext cx="5612130" cy="2738755"/>
+                    </a:xfrm>
+                    <a:prstGeom prst="rect">
+                      <a:avLst/>
+                    </a:prstGeom>
+                  </pic:spPr>
+                </pic:pic>
+              </a:graphicData>
+            </a:graphic>
+          </wp:inline>
+        </w:drawing>
+      </w:r>
+      <w:r>
+        <w:rPr>
+          <w:b/>
+          <w:noProof/>
+          <w:lang w:val="es-NI" w:eastAsia="es-NI"/>
+        </w:rPr>
+        <w:drawing>
+          <wp:inline distT="0" distB="0" distL="0" distR="0">
+            <wp:extent cx="5612130" cy="2682875"/>
+            <wp:effectExtent l="0" t="0" r="7620" b="3175"/>
+            <wp:docPr id="28" name="Imagen 28"/>
+            <wp:cNvGraphicFramePr>
+              <a:graphicFrameLocks xmlns:a="http://schemas.openxmlformats.org/drawingml/2006/main" noChangeAspect="1"/>
+            </wp:cNvGraphicFramePr>
+            <a:graphic xmlns:a="http://schemas.openxmlformats.org/drawingml/2006/main">
+              <a:graphicData uri="http://schemas.openxmlformats.org/drawingml/2006/picture">
+                <pic:pic xmlns:pic="http://schemas.openxmlformats.org/drawingml/2006/picture">
+                  <pic:nvPicPr>
+                    <pic:cNvPr id="28" name="Captura de pantalla 2025-06-11 150511.png"/>
+                    <pic:cNvPicPr/>
+                  </pic:nvPicPr>
+                  <pic:blipFill>
+                    <a:blip r:embed="rId29">
+                      <a:extLst>
+                        <a:ext uri="{28A0092B-C50C-407E-A947-70E740481C1C}">
+                          <a14:useLocalDpi xmlns:a14="http://schemas.microsoft.com/office/drawing/2010/main" val="0"/>
+                        </a:ext>
+                      </a:extLst>
+                    </a:blip>
+                    <a:stretch>
+                      <a:fillRect/>
+                    </a:stretch>
+                  </pic:blipFill>
+                  <pic:spPr>
+                    <a:xfrm>
+                      <a:off x="0" y="0"/>
+                      <a:ext cx="5612130" cy="2682875"/>
+                    </a:xfrm>
+                    <a:prstGeom prst="rect">
+                      <a:avLst/>
+                    </a:prstGeom>
+                  </pic:spPr>
+                </pic:pic>
+              </a:graphicData>
+            </a:graphic>
+          </wp:inline>
+        </w:drawing>
+      </w:r>
+      <w:bookmarkStart w:id="27" w:name="_GoBack"/>
+      <w:r>
+        <w:rPr>
+          <w:b/>
+          <w:noProof/>
+          <w:lang w:val="es-NI" w:eastAsia="es-NI"/>
+        </w:rPr>
+        <w:drawing>
+          <wp:inline distT="0" distB="0" distL="0" distR="0">
+            <wp:extent cx="5612130" cy="2729230"/>
+            <wp:effectExtent l="0" t="0" r="7620" b="0"/>
+            <wp:docPr id="29" name="Imagen 29"/>
+            <wp:cNvGraphicFramePr>
+              <a:graphicFrameLocks xmlns:a="http://schemas.openxmlformats.org/drawingml/2006/main" noChangeAspect="1"/>
+            </wp:cNvGraphicFramePr>
+            <a:graphic xmlns:a="http://schemas.openxmlformats.org/drawingml/2006/main">
+              <a:graphicData uri="http://schemas.openxmlformats.org/drawingml/2006/picture">
+                <pic:pic xmlns:pic="http://schemas.openxmlformats.org/drawingml/2006/picture">
+                  <pic:nvPicPr>
+                    <pic:cNvPr id="29" name="Captura de pantalla 2025-06-11 150704.png"/>
+                    <pic:cNvPicPr/>
+                  </pic:nvPicPr>
+                  <pic:blipFill>
+                    <a:blip r:embed="rId30">
+                      <a:extLst>
+                        <a:ext uri="{28A0092B-C50C-407E-A947-70E740481C1C}">
+                          <a14:useLocalDpi xmlns:a14="http://schemas.microsoft.com/office/drawing/2010/main" val="0"/>
+                        </a:ext>
+                      </a:extLst>
+                    </a:blip>
+                    <a:stretch>
+                      <a:fillRect/>
+                    </a:stretch>
+                  </pic:blipFill>
+                  <pic:spPr>
+                    <a:xfrm>
+                      <a:off x="0" y="0"/>
+                      <a:ext cx="5612130" cy="2729230"/>
+                    </a:xfrm>
+                    <a:prstGeom prst="rect">
+                      <a:avLst/>
+                    </a:prstGeom>
+                  </pic:spPr>
+                </pic:pic>
+              </a:graphicData>
+            </a:graphic>
+          </wp:inline>
+        </w:drawing>
+      </w:r>
+      <w:bookmarkEnd w:id="27"/>
     </w:p>
     <w:sectPr>
       <w:pgSz w:w="12240" w:h="15840"/>
@@ -10119,7 +11369,7 @@
 </file>
 
 <file path=customXml/itemProps1.xml><?xml version="1.0" encoding="utf-8"?>
-<ds:datastoreItem xmlns:ds="http://schemas.openxmlformats.org/officeDocument/2006/customXml" ds:itemID="{45463C86-05DA-4FE0-B32A-C2314E7FF387}">
+<ds:datastoreItem xmlns:ds="http://schemas.openxmlformats.org/officeDocument/2006/customXml" ds:itemID="{C2C380D4-A374-4E1C-9DC4-92F8CD910FBF}">
   <ds:schemaRefs>
     <ds:schemaRef ds:uri="http://schemas.openxmlformats.org/officeDocument/2006/bibliography"/>
   </ds:schemaRefs>
